--- a/poročila za ustni/V1_pospeškometer.docx
+++ b/poročila za ustni/V1_pospeškometer.docx
@@ -950,10 +950,10 @@
             <v:path o:extrusionok="f" gradientshapeok="t" o:connecttype="rect"/>
             <o:lock v:ext="edit" aspectratio="t"/>
           </v:shapetype>
-          <v:shape id="_x0000_i1025" type="#_x0000_t75" alt="" style="width:158.95pt;height:30.85pt;mso-width-percent:0;mso-height-percent:0;mso-width-percent:0;mso-height-percent:0" o:ole="">
+          <v:shape id="_x0000_i1025" type="#_x0000_t75" alt="" style="width:159pt;height:30.75pt;mso-width-percent:0;mso-height-percent:0;mso-width-percent:0;mso-height-percent:0" o:ole="">
             <v:imagedata r:id="rId8" o:title=""/>
           </v:shape>
-          <o:OLEObject Type="Embed" ProgID="Equation.DSMT4" ShapeID="_x0000_i1025" DrawAspect="Content" ObjectID="_1796131479" r:id="rId9"/>
+          <o:OLEObject Type="Embed" ProgID="Equation.DSMT4" ShapeID="_x0000_i1025" DrawAspect="Content" ObjectID="_1800031601" r:id="rId9"/>
         </w:object>
       </w:r>
       <w:r>
@@ -1678,10 +1678,10 @@
           <w:lang w:val="sl-SI"/>
         </w:rPr>
         <w:object w:dxaOrig="1540" w:dyaOrig="980" w14:anchorId="7DEBB8D6">
-          <v:shape id="_x0000_i1026" type="#_x0000_t75" alt="" style="width:75.75pt;height:48.6pt;mso-width-percent:0;mso-height-percent:0;mso-width-percent:0;mso-height-percent:0" o:ole="">
+          <v:shape id="_x0000_i1026" type="#_x0000_t75" alt="" style="width:75.75pt;height:48.75pt;mso-width-percent:0;mso-height-percent:0;mso-width-percent:0;mso-height-percent:0" o:ole="">
             <v:imagedata r:id="rId10" o:title=""/>
           </v:shape>
-          <o:OLEObject Type="Embed" ProgID="Equation.DSMT4" ShapeID="_x0000_i1026" DrawAspect="Content" ObjectID="_1796131480" r:id="rId11"/>
+          <o:OLEObject Type="Embed" ProgID="Equation.DSMT4" ShapeID="_x0000_i1026" DrawAspect="Content" ObjectID="_1800031602" r:id="rId11"/>
         </w:object>
       </w:r>
       <w:r>
@@ -2832,10 +2832,10 @@
           <w:lang w:val="sl-SI"/>
         </w:rPr>
         <w:object w:dxaOrig="2580" w:dyaOrig="380" w14:anchorId="5A31C1C7">
-          <v:shape id="_x0000_i1027" type="#_x0000_t75" alt="" style="width:127.65pt;height:19.65pt;mso-width-percent:0;mso-height-percent:0;mso-width-percent:0;mso-height-percent:0" o:ole="">
+          <v:shape id="_x0000_i1027" type="#_x0000_t75" alt="" style="width:127.5pt;height:19.5pt;mso-width-percent:0;mso-height-percent:0;mso-width-percent:0;mso-height-percent:0" o:ole="">
             <v:imagedata r:id="rId12" o:title=""/>
           </v:shape>
-          <o:OLEObject Type="Embed" ProgID="Equation.DSMT4" ShapeID="_x0000_i1027" DrawAspect="Content" ObjectID="_1796131481" r:id="rId13"/>
+          <o:OLEObject Type="Embed" ProgID="Equation.DSMT4" ShapeID="_x0000_i1027" DrawAspect="Content" ObjectID="_1800031603" r:id="rId13"/>
         </w:object>
       </w:r>
       <w:r>
@@ -3290,7 +3290,7 @@
                     </a:ln>
                     <a:extLst>
                       <a:ext uri="{53640926-AAD7-44d8-BBD7-CCE9431645EC}">
-                        <a14:shadowObscured xmlns="" xmlns:mo="http://schemas.microsoft.com/office/mac/office/2008/main" xmlns:mv="urn:schemas-microsoft-com:mac:vml" xmlns:o="urn:schemas-microsoft-com:office:office" xmlns:v="urn:schemas-microsoft-com:vml" xmlns:w10="urn:schemas-microsoft-com:office:word" xmlns:w="http://schemas.openxmlformats.org/wordprocessingml/2006/main" xmlns:a14="http://schemas.microsoft.com/office/drawing/2010/main"/>
+                        <a14:shadowObscured xmlns:a14="http://schemas.microsoft.com/office/drawing/2010/main" xmlns:w="http://schemas.openxmlformats.org/wordprocessingml/2006/main" xmlns:w10="urn:schemas-microsoft-com:office:word" xmlns:v="urn:schemas-microsoft-com:vml" xmlns:o="urn:schemas-microsoft-com:office:office" xmlns:mv="urn:schemas-microsoft-com:mac:vml" xmlns:mo="http://schemas.microsoft.com/office/mac/office/2008/main" xmlns=""/>
                       </a:ext>
                     </a:extLst>
                   </pic:spPr>
@@ -3310,8 +3310,13 @@
           <w:lang w:val="sl-SI"/>
         </w:rPr>
       </w:pPr>
-      <w:r>
-        <w:t xml:space="preserve">Slika </w:t>
+      <w:proofErr w:type="spellStart"/>
+      <w:r>
+        <w:t>Slika</w:t>
+      </w:r>
+      <w:proofErr w:type="spellEnd"/>
+      <w:r>
+        <w:t xml:space="preserve"> </w:t>
       </w:r>
       <w:r>
         <w:fldChar w:fldCharType="begin"/>
@@ -3335,10 +3340,39 @@
         <w:t xml:space="preserve">: </w:t>
       </w:r>
       <w:r>
-        <w:t>Primer usmerjenosti občutljivostnih osi</w:t>
-      </w:r>
-      <w:r>
-        <w:t xml:space="preserve"> 3D pospeškometra.</w:t>
+        <w:t xml:space="preserve">Primer </w:t>
+      </w:r>
+      <w:proofErr w:type="spellStart"/>
+      <w:r>
+        <w:t>usmerjenosti</w:t>
+      </w:r>
+      <w:proofErr w:type="spellEnd"/>
+      <w:r>
+        <w:t xml:space="preserve"> </w:t>
+      </w:r>
+      <w:proofErr w:type="spellStart"/>
+      <w:r>
+        <w:t>občutljivostnih</w:t>
+      </w:r>
+      <w:proofErr w:type="spellEnd"/>
+      <w:r>
+        <w:t xml:space="preserve"> </w:t>
+      </w:r>
+      <w:proofErr w:type="spellStart"/>
+      <w:r>
+        <w:t>osi</w:t>
+      </w:r>
+      <w:proofErr w:type="spellEnd"/>
+      <w:r>
+        <w:t xml:space="preserve"> 3D </w:t>
+      </w:r>
+      <w:proofErr w:type="spellStart"/>
+      <w:r>
+        <w:t>pospeškometra</w:t>
+      </w:r>
+      <w:proofErr w:type="spellEnd"/>
+      <w:r>
+        <w:t>.</w:t>
       </w:r>
     </w:p>
     <w:p>
@@ -5234,7 +5268,996 @@
         <w:ind w:firstLine="0"/>
         <w:rPr>
           <w:rFonts w:ascii="Times New Roman" w:hAnsi="Times New Roman" w:cs="Times New Roman"/>
+          <w:b/>
+          <w:bCs/>
           <w:u w:val="single"/>
+          <w:lang w:val="en-SI"/>
+        </w:rPr>
+      </w:pPr>
+      <w:proofErr w:type="spellStart"/>
+      <w:r>
+        <w:rPr>
+          <w:rFonts w:ascii="Times New Roman" w:hAnsi="Times New Roman" w:cs="Times New Roman"/>
+          <w:b/>
+          <w:bCs/>
+          <w:u w:val="single"/>
+          <w:lang w:val="en-SI"/>
+        </w:rPr>
+        <w:t>Kaj</w:t>
+      </w:r>
+      <w:proofErr w:type="spellEnd"/>
+      <w:r>
+        <w:rPr>
+          <w:rFonts w:ascii="Times New Roman" w:hAnsi="Times New Roman" w:cs="Times New Roman"/>
+          <w:b/>
+          <w:bCs/>
+          <w:u w:val="single"/>
+          <w:lang w:val="en-SI"/>
+        </w:rPr>
+        <w:t xml:space="preserve"> </w:t>
+      </w:r>
+      <w:proofErr w:type="spellStart"/>
+      <w:r>
+        <w:rPr>
+          <w:rFonts w:ascii="Times New Roman" w:hAnsi="Times New Roman" w:cs="Times New Roman"/>
+          <w:b/>
+          <w:bCs/>
+          <w:u w:val="single"/>
+          <w:lang w:val="en-SI"/>
+        </w:rPr>
+        <w:t>sem</w:t>
+      </w:r>
+      <w:proofErr w:type="spellEnd"/>
+      <w:r>
+        <w:rPr>
+          <w:rFonts w:ascii="Times New Roman" w:hAnsi="Times New Roman" w:cs="Times New Roman"/>
+          <w:b/>
+          <w:bCs/>
+          <w:u w:val="single"/>
+          <w:lang w:val="en-SI"/>
+        </w:rPr>
+        <w:t xml:space="preserve"> se </w:t>
+      </w:r>
+      <w:proofErr w:type="spellStart"/>
+      <w:r>
+        <w:rPr>
+          <w:rFonts w:ascii="Times New Roman" w:hAnsi="Times New Roman" w:cs="Times New Roman"/>
+          <w:b/>
+          <w:bCs/>
+          <w:u w:val="single"/>
+          <w:lang w:val="en-SI"/>
+        </w:rPr>
+        <w:t>naučil</w:t>
+      </w:r>
+      <w:proofErr w:type="spellEnd"/>
+    </w:p>
+    <w:p>
+      <w:pPr>
+        <w:numPr>
+          <w:ilvl w:val="0"/>
+          <w:numId w:val="17"/>
+        </w:numPr>
+        <w:spacing w:before="360"/>
+        <w:rPr>
+          <w:rFonts w:ascii="Times New Roman" w:hAnsi="Times New Roman" w:cs="Times New Roman"/>
+          <w:lang w:val="en-SI"/>
+        </w:rPr>
+      </w:pPr>
+      <w:proofErr w:type="spellStart"/>
+      <w:r>
+        <w:rPr>
+          <w:rFonts w:ascii="Times New Roman" w:hAnsi="Times New Roman" w:cs="Times New Roman"/>
+          <w:b/>
+          <w:bCs/>
+          <w:lang w:val="en-SI"/>
+        </w:rPr>
+        <w:t>Upoštevanje</w:t>
+      </w:r>
+      <w:proofErr w:type="spellEnd"/>
+      <w:r>
+        <w:rPr>
+          <w:rFonts w:ascii="Times New Roman" w:hAnsi="Times New Roman" w:cs="Times New Roman"/>
+          <w:b/>
+          <w:bCs/>
+          <w:lang w:val="en-SI"/>
+        </w:rPr>
+        <w:t xml:space="preserve"> </w:t>
+      </w:r>
+      <w:proofErr w:type="spellStart"/>
+      <w:r>
+        <w:rPr>
+          <w:rFonts w:ascii="Times New Roman" w:hAnsi="Times New Roman" w:cs="Times New Roman"/>
+          <w:b/>
+          <w:bCs/>
+          <w:lang w:val="en-SI"/>
+        </w:rPr>
+        <w:t>šuma</w:t>
+      </w:r>
+      <w:proofErr w:type="spellEnd"/>
+      <w:r>
+        <w:rPr>
+          <w:rFonts w:ascii="Times New Roman" w:hAnsi="Times New Roman" w:cs="Times New Roman"/>
+          <w:lang w:val="en-SI"/>
+        </w:rPr>
+        <w:t xml:space="preserve">: </w:t>
+      </w:r>
+      <w:proofErr w:type="spellStart"/>
+      <w:r>
+        <w:rPr>
+          <w:rFonts w:ascii="Times New Roman" w:hAnsi="Times New Roman" w:cs="Times New Roman"/>
+          <w:lang w:val="en-SI"/>
+        </w:rPr>
+        <w:t>Vaja</w:t>
+      </w:r>
+      <w:proofErr w:type="spellEnd"/>
+      <w:r>
+        <w:rPr>
+          <w:rFonts w:ascii="Times New Roman" w:hAnsi="Times New Roman" w:cs="Times New Roman"/>
+          <w:lang w:val="en-SI"/>
+        </w:rPr>
+        <w:t xml:space="preserve"> je </w:t>
+      </w:r>
+      <w:proofErr w:type="spellStart"/>
+      <w:r>
+        <w:rPr>
+          <w:rFonts w:ascii="Times New Roman" w:hAnsi="Times New Roman" w:cs="Times New Roman"/>
+          <w:lang w:val="en-SI"/>
+        </w:rPr>
+        <w:t>upoštevala</w:t>
+      </w:r>
+      <w:proofErr w:type="spellEnd"/>
+      <w:r>
+        <w:rPr>
+          <w:rFonts w:ascii="Times New Roman" w:hAnsi="Times New Roman" w:cs="Times New Roman"/>
+          <w:lang w:val="en-SI"/>
+        </w:rPr>
+        <w:t xml:space="preserve"> </w:t>
+      </w:r>
+      <w:proofErr w:type="spellStart"/>
+      <w:r>
+        <w:rPr>
+          <w:rFonts w:ascii="Times New Roman" w:hAnsi="Times New Roman" w:cs="Times New Roman"/>
+          <w:lang w:val="en-SI"/>
+        </w:rPr>
+        <w:t>naključni</w:t>
+      </w:r>
+      <w:proofErr w:type="spellEnd"/>
+      <w:r>
+        <w:rPr>
+          <w:rFonts w:ascii="Times New Roman" w:hAnsi="Times New Roman" w:cs="Times New Roman"/>
+          <w:lang w:val="en-SI"/>
+        </w:rPr>
+        <w:t xml:space="preserve"> </w:t>
+      </w:r>
+      <w:proofErr w:type="spellStart"/>
+      <w:r>
+        <w:rPr>
+          <w:rFonts w:ascii="Times New Roman" w:hAnsi="Times New Roman" w:cs="Times New Roman"/>
+          <w:lang w:val="en-SI"/>
+        </w:rPr>
+        <w:t>šum</w:t>
+      </w:r>
+      <w:proofErr w:type="spellEnd"/>
+      <w:r>
+        <w:rPr>
+          <w:rFonts w:ascii="Times New Roman" w:hAnsi="Times New Roman" w:cs="Times New Roman"/>
+          <w:lang w:val="en-SI"/>
+        </w:rPr>
+        <w:t xml:space="preserve">, </w:t>
+      </w:r>
+      <w:proofErr w:type="spellStart"/>
+      <w:r>
+        <w:rPr>
+          <w:rFonts w:ascii="Times New Roman" w:hAnsi="Times New Roman" w:cs="Times New Roman"/>
+          <w:lang w:val="en-SI"/>
+        </w:rPr>
+        <w:t>modeliran</w:t>
+      </w:r>
+      <w:proofErr w:type="spellEnd"/>
+      <w:r>
+        <w:rPr>
+          <w:rFonts w:ascii="Times New Roman" w:hAnsi="Times New Roman" w:cs="Times New Roman"/>
+          <w:lang w:val="en-SI"/>
+        </w:rPr>
+        <w:t xml:space="preserve"> </w:t>
+      </w:r>
+      <w:proofErr w:type="spellStart"/>
+      <w:r>
+        <w:rPr>
+          <w:rFonts w:ascii="Times New Roman" w:hAnsi="Times New Roman" w:cs="Times New Roman"/>
+          <w:lang w:val="en-SI"/>
+        </w:rPr>
+        <w:t>kot</w:t>
+      </w:r>
+      <w:proofErr w:type="spellEnd"/>
+      <w:r>
+        <w:rPr>
+          <w:rFonts w:ascii="Times New Roman" w:hAnsi="Times New Roman" w:cs="Times New Roman"/>
+          <w:lang w:val="en-SI"/>
+        </w:rPr>
+        <w:t xml:space="preserve"> </w:t>
+      </w:r>
+      <w:proofErr w:type="spellStart"/>
+      <w:r>
+        <w:rPr>
+          <w:rFonts w:ascii="Times New Roman" w:hAnsi="Times New Roman" w:cs="Times New Roman"/>
+          <w:lang w:val="en-SI"/>
+        </w:rPr>
+        <w:t>Gaussov</w:t>
+      </w:r>
+      <w:proofErr w:type="spellEnd"/>
+      <w:r>
+        <w:rPr>
+          <w:rFonts w:ascii="Times New Roman" w:hAnsi="Times New Roman" w:cs="Times New Roman"/>
+          <w:lang w:val="en-SI"/>
+        </w:rPr>
+        <w:t xml:space="preserve"> </w:t>
+      </w:r>
+      <w:proofErr w:type="spellStart"/>
+      <w:r>
+        <w:rPr>
+          <w:rFonts w:ascii="Times New Roman" w:hAnsi="Times New Roman" w:cs="Times New Roman"/>
+          <w:lang w:val="en-SI"/>
+        </w:rPr>
+        <w:t>šum</w:t>
+      </w:r>
+      <w:proofErr w:type="spellEnd"/>
+      <w:r>
+        <w:rPr>
+          <w:rFonts w:ascii="Times New Roman" w:hAnsi="Times New Roman" w:cs="Times New Roman"/>
+          <w:lang w:val="en-SI"/>
+        </w:rPr>
+        <w:t xml:space="preserve"> z </w:t>
+      </w:r>
+      <w:proofErr w:type="spellStart"/>
+      <w:r>
+        <w:rPr>
+          <w:rFonts w:ascii="Times New Roman" w:hAnsi="Times New Roman" w:cs="Times New Roman"/>
+          <w:lang w:val="en-SI"/>
+        </w:rPr>
+        <w:t>ničelno</w:t>
+      </w:r>
+      <w:proofErr w:type="spellEnd"/>
+      <w:r>
+        <w:rPr>
+          <w:rFonts w:ascii="Times New Roman" w:hAnsi="Times New Roman" w:cs="Times New Roman"/>
+          <w:lang w:val="en-SI"/>
+        </w:rPr>
+        <w:t xml:space="preserve"> </w:t>
+      </w:r>
+      <w:proofErr w:type="spellStart"/>
+      <w:r>
+        <w:rPr>
+          <w:rFonts w:ascii="Times New Roman" w:hAnsi="Times New Roman" w:cs="Times New Roman"/>
+          <w:lang w:val="en-SI"/>
+        </w:rPr>
+        <w:t>srednjo</w:t>
+      </w:r>
+      <w:proofErr w:type="spellEnd"/>
+      <w:r>
+        <w:rPr>
+          <w:rFonts w:ascii="Times New Roman" w:hAnsi="Times New Roman" w:cs="Times New Roman"/>
+          <w:lang w:val="en-SI"/>
+        </w:rPr>
+        <w:t xml:space="preserve"> </w:t>
+      </w:r>
+      <w:proofErr w:type="spellStart"/>
+      <w:r>
+        <w:rPr>
+          <w:rFonts w:ascii="Times New Roman" w:hAnsi="Times New Roman" w:cs="Times New Roman"/>
+          <w:lang w:val="en-SI"/>
+        </w:rPr>
+        <w:t>vrednostjo</w:t>
+      </w:r>
+      <w:proofErr w:type="spellEnd"/>
+      <w:r>
+        <w:rPr>
+          <w:rFonts w:ascii="Times New Roman" w:hAnsi="Times New Roman" w:cs="Times New Roman"/>
+          <w:lang w:val="en-SI"/>
+        </w:rPr>
+        <w:t xml:space="preserve">, </w:t>
+      </w:r>
+      <w:proofErr w:type="spellStart"/>
+      <w:r>
+        <w:rPr>
+          <w:rFonts w:ascii="Times New Roman" w:hAnsi="Times New Roman" w:cs="Times New Roman"/>
+          <w:lang w:val="en-SI"/>
+        </w:rPr>
+        <w:t>kar</w:t>
+      </w:r>
+      <w:proofErr w:type="spellEnd"/>
+      <w:r>
+        <w:rPr>
+          <w:rFonts w:ascii="Times New Roman" w:hAnsi="Times New Roman" w:cs="Times New Roman"/>
+          <w:lang w:val="en-SI"/>
+        </w:rPr>
+        <w:t xml:space="preserve"> </w:t>
+      </w:r>
+      <w:proofErr w:type="spellStart"/>
+      <w:r>
+        <w:rPr>
+          <w:rFonts w:ascii="Times New Roman" w:hAnsi="Times New Roman" w:cs="Times New Roman"/>
+          <w:lang w:val="en-SI"/>
+        </w:rPr>
+        <w:t>poudarja</w:t>
+      </w:r>
+      <w:proofErr w:type="spellEnd"/>
+      <w:r>
+        <w:rPr>
+          <w:rFonts w:ascii="Times New Roman" w:hAnsi="Times New Roman" w:cs="Times New Roman"/>
+          <w:lang w:val="en-SI"/>
+        </w:rPr>
+        <w:t xml:space="preserve"> </w:t>
+      </w:r>
+      <w:proofErr w:type="spellStart"/>
+      <w:r>
+        <w:rPr>
+          <w:rFonts w:ascii="Times New Roman" w:hAnsi="Times New Roman" w:cs="Times New Roman"/>
+          <w:lang w:val="en-SI"/>
+        </w:rPr>
+        <w:t>pomen</w:t>
+      </w:r>
+      <w:proofErr w:type="spellEnd"/>
+      <w:r>
+        <w:rPr>
+          <w:rFonts w:ascii="Times New Roman" w:hAnsi="Times New Roman" w:cs="Times New Roman"/>
+          <w:lang w:val="en-SI"/>
+        </w:rPr>
+        <w:t xml:space="preserve"> </w:t>
+      </w:r>
+      <w:proofErr w:type="spellStart"/>
+      <w:r>
+        <w:rPr>
+          <w:rFonts w:ascii="Times New Roman" w:hAnsi="Times New Roman" w:cs="Times New Roman"/>
+          <w:lang w:val="en-SI"/>
+        </w:rPr>
+        <w:t>razumevanja</w:t>
+      </w:r>
+      <w:proofErr w:type="spellEnd"/>
+      <w:r>
+        <w:rPr>
+          <w:rFonts w:ascii="Times New Roman" w:hAnsi="Times New Roman" w:cs="Times New Roman"/>
+          <w:lang w:val="en-SI"/>
+        </w:rPr>
+        <w:t xml:space="preserve"> </w:t>
+      </w:r>
+      <w:proofErr w:type="spellStart"/>
+      <w:r>
+        <w:rPr>
+          <w:rFonts w:ascii="Times New Roman" w:hAnsi="Times New Roman" w:cs="Times New Roman"/>
+          <w:lang w:val="en-SI"/>
+        </w:rPr>
+        <w:t>negotovosti</w:t>
+      </w:r>
+      <w:proofErr w:type="spellEnd"/>
+      <w:r>
+        <w:rPr>
+          <w:rFonts w:ascii="Times New Roman" w:hAnsi="Times New Roman" w:cs="Times New Roman"/>
+          <w:lang w:val="en-SI"/>
+        </w:rPr>
+        <w:t xml:space="preserve"> </w:t>
+      </w:r>
+      <w:proofErr w:type="spellStart"/>
+      <w:r>
+        <w:rPr>
+          <w:rFonts w:ascii="Times New Roman" w:hAnsi="Times New Roman" w:cs="Times New Roman"/>
+          <w:lang w:val="en-SI"/>
+        </w:rPr>
+        <w:t>meritev</w:t>
+      </w:r>
+      <w:proofErr w:type="spellEnd"/>
+      <w:r>
+        <w:rPr>
+          <w:rFonts w:ascii="Times New Roman" w:hAnsi="Times New Roman" w:cs="Times New Roman"/>
+          <w:lang w:val="en-SI"/>
+        </w:rPr>
+        <w:t>.</w:t>
+      </w:r>
+    </w:p>
+    <w:p>
+      <w:pPr>
+        <w:numPr>
+          <w:ilvl w:val="0"/>
+          <w:numId w:val="17"/>
+        </w:numPr>
+        <w:spacing w:before="360"/>
+        <w:rPr>
+          <w:rFonts w:ascii="Times New Roman" w:hAnsi="Times New Roman" w:cs="Times New Roman"/>
+          <w:lang w:val="en-SI"/>
+        </w:rPr>
+      </w:pPr>
+      <w:proofErr w:type="spellStart"/>
+      <w:r>
+        <w:rPr>
+          <w:rFonts w:ascii="Times New Roman" w:hAnsi="Times New Roman" w:cs="Times New Roman"/>
+          <w:b/>
+          <w:bCs/>
+          <w:lang w:val="en-SI"/>
+        </w:rPr>
+        <w:t>Izračuni</w:t>
+      </w:r>
+      <w:proofErr w:type="spellEnd"/>
+      <w:r>
+        <w:rPr>
+          <w:rFonts w:ascii="Times New Roman" w:hAnsi="Times New Roman" w:cs="Times New Roman"/>
+          <w:b/>
+          <w:bCs/>
+          <w:lang w:val="en-SI"/>
+        </w:rPr>
+        <w:t xml:space="preserve"> </w:t>
+      </w:r>
+      <w:proofErr w:type="spellStart"/>
+      <w:r>
+        <w:rPr>
+          <w:rFonts w:ascii="Times New Roman" w:hAnsi="Times New Roman" w:cs="Times New Roman"/>
+          <w:b/>
+          <w:bCs/>
+          <w:lang w:val="en-SI"/>
+        </w:rPr>
+        <w:t>premika</w:t>
+      </w:r>
+      <w:proofErr w:type="spellEnd"/>
+      <w:r>
+        <w:rPr>
+          <w:rFonts w:ascii="Times New Roman" w:hAnsi="Times New Roman" w:cs="Times New Roman"/>
+          <w:lang w:val="en-SI"/>
+        </w:rPr>
+        <w:t xml:space="preserve">: Z </w:t>
+      </w:r>
+      <w:proofErr w:type="spellStart"/>
+      <w:r>
+        <w:rPr>
+          <w:rFonts w:ascii="Times New Roman" w:hAnsi="Times New Roman" w:cs="Times New Roman"/>
+          <w:lang w:val="en-SI"/>
+        </w:rPr>
+        <w:t>integracijo</w:t>
+      </w:r>
+      <w:proofErr w:type="spellEnd"/>
+      <w:r>
+        <w:rPr>
+          <w:rFonts w:ascii="Times New Roman" w:hAnsi="Times New Roman" w:cs="Times New Roman"/>
+          <w:lang w:val="en-SI"/>
+        </w:rPr>
+        <w:t xml:space="preserve"> </w:t>
+      </w:r>
+      <w:proofErr w:type="spellStart"/>
+      <w:r>
+        <w:rPr>
+          <w:rFonts w:ascii="Times New Roman" w:hAnsi="Times New Roman" w:cs="Times New Roman"/>
+          <w:lang w:val="en-SI"/>
+        </w:rPr>
+        <w:t>podatkov</w:t>
+      </w:r>
+      <w:proofErr w:type="spellEnd"/>
+      <w:r>
+        <w:rPr>
+          <w:rFonts w:ascii="Times New Roman" w:hAnsi="Times New Roman" w:cs="Times New Roman"/>
+          <w:lang w:val="en-SI"/>
+        </w:rPr>
+        <w:t xml:space="preserve"> o </w:t>
+      </w:r>
+      <w:proofErr w:type="spellStart"/>
+      <w:r>
+        <w:rPr>
+          <w:rFonts w:ascii="Times New Roman" w:hAnsi="Times New Roman" w:cs="Times New Roman"/>
+          <w:lang w:val="en-SI"/>
+        </w:rPr>
+        <w:t>pospešku</w:t>
+      </w:r>
+      <w:proofErr w:type="spellEnd"/>
+      <w:r>
+        <w:rPr>
+          <w:rFonts w:ascii="Times New Roman" w:hAnsi="Times New Roman" w:cs="Times New Roman"/>
+          <w:lang w:val="en-SI"/>
+        </w:rPr>
+        <w:t xml:space="preserve"> je </w:t>
+      </w:r>
+      <w:proofErr w:type="spellStart"/>
+      <w:r>
+        <w:rPr>
+          <w:rFonts w:ascii="Times New Roman" w:hAnsi="Times New Roman" w:cs="Times New Roman"/>
+          <w:lang w:val="en-SI"/>
+        </w:rPr>
+        <w:t>bil</w:t>
+      </w:r>
+      <w:proofErr w:type="spellEnd"/>
+      <w:r>
+        <w:rPr>
+          <w:rFonts w:ascii="Times New Roman" w:hAnsi="Times New Roman" w:cs="Times New Roman"/>
+          <w:lang w:val="en-SI"/>
+        </w:rPr>
+        <w:t xml:space="preserve"> </w:t>
+      </w:r>
+      <w:proofErr w:type="spellStart"/>
+      <w:r>
+        <w:rPr>
+          <w:rFonts w:ascii="Times New Roman" w:hAnsi="Times New Roman" w:cs="Times New Roman"/>
+          <w:lang w:val="en-SI"/>
+        </w:rPr>
+        <w:t>izračunan</w:t>
+      </w:r>
+      <w:proofErr w:type="spellEnd"/>
+      <w:r>
+        <w:rPr>
+          <w:rFonts w:ascii="Times New Roman" w:hAnsi="Times New Roman" w:cs="Times New Roman"/>
+          <w:lang w:val="en-SI"/>
+        </w:rPr>
+        <w:t xml:space="preserve"> </w:t>
+      </w:r>
+      <w:proofErr w:type="spellStart"/>
+      <w:r>
+        <w:rPr>
+          <w:rFonts w:ascii="Times New Roman" w:hAnsi="Times New Roman" w:cs="Times New Roman"/>
+          <w:lang w:val="en-SI"/>
+        </w:rPr>
+        <w:t>premik</w:t>
+      </w:r>
+      <w:proofErr w:type="spellEnd"/>
+      <w:r>
+        <w:rPr>
+          <w:rFonts w:ascii="Times New Roman" w:hAnsi="Times New Roman" w:cs="Times New Roman"/>
+          <w:lang w:val="en-SI"/>
+        </w:rPr>
+        <w:t xml:space="preserve">, </w:t>
+      </w:r>
+      <w:proofErr w:type="spellStart"/>
+      <w:r>
+        <w:rPr>
+          <w:rFonts w:ascii="Times New Roman" w:hAnsi="Times New Roman" w:cs="Times New Roman"/>
+          <w:lang w:val="en-SI"/>
+        </w:rPr>
+        <w:t>kar</w:t>
+      </w:r>
+      <w:proofErr w:type="spellEnd"/>
+      <w:r>
+        <w:rPr>
+          <w:rFonts w:ascii="Times New Roman" w:hAnsi="Times New Roman" w:cs="Times New Roman"/>
+          <w:lang w:val="en-SI"/>
+        </w:rPr>
+        <w:t xml:space="preserve"> je </w:t>
+      </w:r>
+      <w:proofErr w:type="spellStart"/>
+      <w:r>
+        <w:rPr>
+          <w:rFonts w:ascii="Times New Roman" w:hAnsi="Times New Roman" w:cs="Times New Roman"/>
+          <w:lang w:val="en-SI"/>
+        </w:rPr>
+        <w:t>razkrilo</w:t>
+      </w:r>
+      <w:proofErr w:type="spellEnd"/>
+      <w:r>
+        <w:rPr>
+          <w:rFonts w:ascii="Times New Roman" w:hAnsi="Times New Roman" w:cs="Times New Roman"/>
+          <w:lang w:val="en-SI"/>
+        </w:rPr>
+        <w:t xml:space="preserve"> </w:t>
+      </w:r>
+      <w:proofErr w:type="spellStart"/>
+      <w:r>
+        <w:rPr>
+          <w:rFonts w:ascii="Times New Roman" w:hAnsi="Times New Roman" w:cs="Times New Roman"/>
+          <w:lang w:val="en-SI"/>
+        </w:rPr>
+        <w:t>izzive</w:t>
+      </w:r>
+      <w:proofErr w:type="spellEnd"/>
+      <w:r>
+        <w:rPr>
+          <w:rFonts w:ascii="Times New Roman" w:hAnsi="Times New Roman" w:cs="Times New Roman"/>
+          <w:lang w:val="en-SI"/>
+        </w:rPr>
+        <w:t xml:space="preserve"> </w:t>
+      </w:r>
+      <w:proofErr w:type="spellStart"/>
+      <w:r>
+        <w:rPr>
+          <w:rFonts w:ascii="Times New Roman" w:hAnsi="Times New Roman" w:cs="Times New Roman"/>
+          <w:lang w:val="en-SI"/>
+        </w:rPr>
+        <w:t>natančnega</w:t>
+      </w:r>
+      <w:proofErr w:type="spellEnd"/>
+      <w:r>
+        <w:rPr>
+          <w:rFonts w:ascii="Times New Roman" w:hAnsi="Times New Roman" w:cs="Times New Roman"/>
+          <w:lang w:val="en-SI"/>
+        </w:rPr>
+        <w:t xml:space="preserve"> </w:t>
+      </w:r>
+      <w:proofErr w:type="spellStart"/>
+      <w:r>
+        <w:rPr>
+          <w:rFonts w:ascii="Times New Roman" w:hAnsi="Times New Roman" w:cs="Times New Roman"/>
+          <w:lang w:val="en-SI"/>
+        </w:rPr>
+        <w:t>merjenja</w:t>
+      </w:r>
+      <w:proofErr w:type="spellEnd"/>
+      <w:r>
+        <w:rPr>
+          <w:rFonts w:ascii="Times New Roman" w:hAnsi="Times New Roman" w:cs="Times New Roman"/>
+          <w:lang w:val="en-SI"/>
+        </w:rPr>
+        <w:t xml:space="preserve"> </w:t>
+      </w:r>
+      <w:proofErr w:type="spellStart"/>
+      <w:r>
+        <w:rPr>
+          <w:rFonts w:ascii="Times New Roman" w:hAnsi="Times New Roman" w:cs="Times New Roman"/>
+          <w:lang w:val="en-SI"/>
+        </w:rPr>
+        <w:t>zaradi</w:t>
+      </w:r>
+      <w:proofErr w:type="spellEnd"/>
+      <w:r>
+        <w:rPr>
+          <w:rFonts w:ascii="Times New Roman" w:hAnsi="Times New Roman" w:cs="Times New Roman"/>
+          <w:lang w:val="en-SI"/>
+        </w:rPr>
+        <w:t xml:space="preserve"> </w:t>
+      </w:r>
+      <w:proofErr w:type="spellStart"/>
+      <w:r>
+        <w:rPr>
+          <w:rFonts w:ascii="Times New Roman" w:hAnsi="Times New Roman" w:cs="Times New Roman"/>
+          <w:lang w:val="en-SI"/>
+        </w:rPr>
+        <w:t>akumuliranih</w:t>
+      </w:r>
+      <w:proofErr w:type="spellEnd"/>
+      <w:r>
+        <w:rPr>
+          <w:rFonts w:ascii="Times New Roman" w:hAnsi="Times New Roman" w:cs="Times New Roman"/>
+          <w:lang w:val="en-SI"/>
+        </w:rPr>
+        <w:t xml:space="preserve"> </w:t>
+      </w:r>
+      <w:proofErr w:type="spellStart"/>
+      <w:r>
+        <w:rPr>
+          <w:rFonts w:ascii="Times New Roman" w:hAnsi="Times New Roman" w:cs="Times New Roman"/>
+          <w:lang w:val="en-SI"/>
+        </w:rPr>
+        <w:t>napak</w:t>
+      </w:r>
+      <w:proofErr w:type="spellEnd"/>
+      <w:r>
+        <w:rPr>
+          <w:rFonts w:ascii="Times New Roman" w:hAnsi="Times New Roman" w:cs="Times New Roman"/>
+          <w:lang w:val="en-SI"/>
+        </w:rPr>
+        <w:t>.</w:t>
+      </w:r>
+    </w:p>
+    <w:p>
+      <w:pPr>
+        <w:numPr>
+          <w:ilvl w:val="0"/>
+          <w:numId w:val="17"/>
+        </w:numPr>
+        <w:spacing w:before="360"/>
+        <w:rPr>
+          <w:rFonts w:ascii="Times New Roman" w:hAnsi="Times New Roman" w:cs="Times New Roman"/>
+          <w:lang w:val="en-SI"/>
+        </w:rPr>
+      </w:pPr>
+      <w:proofErr w:type="spellStart"/>
+      <w:r>
+        <w:rPr>
+          <w:rFonts w:ascii="Times New Roman" w:hAnsi="Times New Roman" w:cs="Times New Roman"/>
+          <w:b/>
+          <w:bCs/>
+          <w:lang w:val="en-SI"/>
+        </w:rPr>
+        <w:t>Kompensacija</w:t>
+      </w:r>
+      <w:proofErr w:type="spellEnd"/>
+      <w:r>
+        <w:rPr>
+          <w:rFonts w:ascii="Times New Roman" w:hAnsi="Times New Roman" w:cs="Times New Roman"/>
+          <w:b/>
+          <w:bCs/>
+          <w:lang w:val="en-SI"/>
+        </w:rPr>
+        <w:t xml:space="preserve"> </w:t>
+      </w:r>
+      <w:proofErr w:type="spellStart"/>
+      <w:r>
+        <w:rPr>
+          <w:rFonts w:ascii="Times New Roman" w:hAnsi="Times New Roman" w:cs="Times New Roman"/>
+          <w:b/>
+          <w:bCs/>
+          <w:lang w:val="en-SI"/>
+        </w:rPr>
+        <w:t>napak</w:t>
+      </w:r>
+      <w:proofErr w:type="spellEnd"/>
+      <w:r>
+        <w:rPr>
+          <w:rFonts w:ascii="Times New Roman" w:hAnsi="Times New Roman" w:cs="Times New Roman"/>
+          <w:lang w:val="en-SI"/>
+        </w:rPr>
+        <w:t xml:space="preserve">: </w:t>
+      </w:r>
+      <w:proofErr w:type="spellStart"/>
+      <w:r>
+        <w:rPr>
+          <w:rFonts w:ascii="Times New Roman" w:hAnsi="Times New Roman" w:cs="Times New Roman"/>
+          <w:lang w:val="en-SI"/>
+        </w:rPr>
+        <w:t>Vaja</w:t>
+      </w:r>
+      <w:proofErr w:type="spellEnd"/>
+      <w:r>
+        <w:rPr>
+          <w:rFonts w:ascii="Times New Roman" w:hAnsi="Times New Roman" w:cs="Times New Roman"/>
+          <w:lang w:val="en-SI"/>
+        </w:rPr>
+        <w:t xml:space="preserve"> je </w:t>
+      </w:r>
+      <w:proofErr w:type="spellStart"/>
+      <w:r>
+        <w:rPr>
+          <w:rFonts w:ascii="Times New Roman" w:hAnsi="Times New Roman" w:cs="Times New Roman"/>
+          <w:lang w:val="en-SI"/>
+        </w:rPr>
+        <w:t>vključevala</w:t>
+      </w:r>
+      <w:proofErr w:type="spellEnd"/>
+      <w:r>
+        <w:rPr>
+          <w:rFonts w:ascii="Times New Roman" w:hAnsi="Times New Roman" w:cs="Times New Roman"/>
+          <w:lang w:val="en-SI"/>
+        </w:rPr>
+        <w:t xml:space="preserve"> </w:t>
+      </w:r>
+      <w:proofErr w:type="spellStart"/>
+      <w:r>
+        <w:rPr>
+          <w:rFonts w:ascii="Times New Roman" w:hAnsi="Times New Roman" w:cs="Times New Roman"/>
+          <w:lang w:val="en-SI"/>
+        </w:rPr>
+        <w:t>kompenzacijo</w:t>
+      </w:r>
+      <w:proofErr w:type="spellEnd"/>
+      <w:r>
+        <w:rPr>
+          <w:rFonts w:ascii="Times New Roman" w:hAnsi="Times New Roman" w:cs="Times New Roman"/>
+          <w:lang w:val="en-SI"/>
+        </w:rPr>
+        <w:t xml:space="preserve"> </w:t>
+      </w:r>
+      <w:proofErr w:type="spellStart"/>
+      <w:r>
+        <w:rPr>
+          <w:rFonts w:ascii="Times New Roman" w:hAnsi="Times New Roman" w:cs="Times New Roman"/>
+          <w:lang w:val="en-SI"/>
+        </w:rPr>
+        <w:t>napak</w:t>
+      </w:r>
+      <w:proofErr w:type="spellEnd"/>
+      <w:r>
+        <w:rPr>
+          <w:rFonts w:ascii="Times New Roman" w:hAnsi="Times New Roman" w:cs="Times New Roman"/>
+          <w:lang w:val="en-SI"/>
+        </w:rPr>
+        <w:t xml:space="preserve"> z </w:t>
+      </w:r>
+      <w:proofErr w:type="spellStart"/>
+      <w:r>
+        <w:rPr>
+          <w:rFonts w:ascii="Times New Roman" w:hAnsi="Times New Roman" w:cs="Times New Roman"/>
+          <w:lang w:val="en-SI"/>
+        </w:rPr>
+        <w:t>domnevo</w:t>
+      </w:r>
+      <w:proofErr w:type="spellEnd"/>
+      <w:r>
+        <w:rPr>
+          <w:rFonts w:ascii="Times New Roman" w:hAnsi="Times New Roman" w:cs="Times New Roman"/>
+          <w:lang w:val="en-SI"/>
+        </w:rPr>
+        <w:t xml:space="preserve">, da je </w:t>
+      </w:r>
+      <w:proofErr w:type="spellStart"/>
+      <w:r>
+        <w:rPr>
+          <w:rFonts w:ascii="Times New Roman" w:hAnsi="Times New Roman" w:cs="Times New Roman"/>
+          <w:lang w:val="en-SI"/>
+        </w:rPr>
+        <w:t>bil</w:t>
+      </w:r>
+      <w:proofErr w:type="spellEnd"/>
+      <w:r>
+        <w:rPr>
+          <w:rFonts w:ascii="Times New Roman" w:hAnsi="Times New Roman" w:cs="Times New Roman"/>
+          <w:lang w:val="en-SI"/>
+        </w:rPr>
+        <w:t xml:space="preserve"> </w:t>
+      </w:r>
+      <w:proofErr w:type="spellStart"/>
+      <w:r>
+        <w:rPr>
+          <w:rFonts w:ascii="Times New Roman" w:hAnsi="Times New Roman" w:cs="Times New Roman"/>
+          <w:lang w:val="en-SI"/>
+        </w:rPr>
+        <w:t>senzor</w:t>
+      </w:r>
+      <w:proofErr w:type="spellEnd"/>
+      <w:r>
+        <w:rPr>
+          <w:rFonts w:ascii="Times New Roman" w:hAnsi="Times New Roman" w:cs="Times New Roman"/>
+          <w:lang w:val="en-SI"/>
+        </w:rPr>
+        <w:t xml:space="preserve"> </w:t>
+      </w:r>
+      <w:proofErr w:type="spellStart"/>
+      <w:r>
+        <w:rPr>
+          <w:rFonts w:ascii="Times New Roman" w:hAnsi="Times New Roman" w:cs="Times New Roman"/>
+          <w:lang w:val="en-SI"/>
+        </w:rPr>
+        <w:t>na</w:t>
+      </w:r>
+      <w:proofErr w:type="spellEnd"/>
+      <w:r>
+        <w:rPr>
+          <w:rFonts w:ascii="Times New Roman" w:hAnsi="Times New Roman" w:cs="Times New Roman"/>
+          <w:lang w:val="en-SI"/>
+        </w:rPr>
+        <w:t xml:space="preserve"> </w:t>
+      </w:r>
+      <w:proofErr w:type="spellStart"/>
+      <w:r>
+        <w:rPr>
+          <w:rFonts w:ascii="Times New Roman" w:hAnsi="Times New Roman" w:cs="Times New Roman"/>
+          <w:lang w:val="en-SI"/>
+        </w:rPr>
+        <w:t>začetku</w:t>
+      </w:r>
+      <w:proofErr w:type="spellEnd"/>
+      <w:r>
+        <w:rPr>
+          <w:rFonts w:ascii="Times New Roman" w:hAnsi="Times New Roman" w:cs="Times New Roman"/>
+          <w:lang w:val="en-SI"/>
+        </w:rPr>
+        <w:t xml:space="preserve"> in </w:t>
+      </w:r>
+      <w:proofErr w:type="spellStart"/>
+      <w:r>
+        <w:rPr>
+          <w:rFonts w:ascii="Times New Roman" w:hAnsi="Times New Roman" w:cs="Times New Roman"/>
+          <w:lang w:val="en-SI"/>
+        </w:rPr>
+        <w:t>koncu</w:t>
+      </w:r>
+      <w:proofErr w:type="spellEnd"/>
+      <w:r>
+        <w:rPr>
+          <w:rFonts w:ascii="Times New Roman" w:hAnsi="Times New Roman" w:cs="Times New Roman"/>
+          <w:lang w:val="en-SI"/>
+        </w:rPr>
+        <w:t xml:space="preserve"> </w:t>
+      </w:r>
+      <w:proofErr w:type="spellStart"/>
+      <w:r>
+        <w:rPr>
+          <w:rFonts w:ascii="Times New Roman" w:hAnsi="Times New Roman" w:cs="Times New Roman"/>
+          <w:lang w:val="en-SI"/>
+        </w:rPr>
+        <w:t>meritve</w:t>
+      </w:r>
+      <w:proofErr w:type="spellEnd"/>
+      <w:r>
+        <w:rPr>
+          <w:rFonts w:ascii="Times New Roman" w:hAnsi="Times New Roman" w:cs="Times New Roman"/>
+          <w:lang w:val="en-SI"/>
+        </w:rPr>
+        <w:t xml:space="preserve"> </w:t>
+      </w:r>
+      <w:proofErr w:type="spellStart"/>
+      <w:r>
+        <w:rPr>
+          <w:rFonts w:ascii="Times New Roman" w:hAnsi="Times New Roman" w:cs="Times New Roman"/>
+          <w:lang w:val="en-SI"/>
+        </w:rPr>
+        <w:t>mirujoč</w:t>
+      </w:r>
+      <w:proofErr w:type="spellEnd"/>
+      <w:r>
+        <w:rPr>
+          <w:rFonts w:ascii="Times New Roman" w:hAnsi="Times New Roman" w:cs="Times New Roman"/>
+          <w:lang w:val="en-SI"/>
+        </w:rPr>
+        <w:t xml:space="preserve">, </w:t>
+      </w:r>
+      <w:proofErr w:type="spellStart"/>
+      <w:r>
+        <w:rPr>
+          <w:rFonts w:ascii="Times New Roman" w:hAnsi="Times New Roman" w:cs="Times New Roman"/>
+          <w:lang w:val="en-SI"/>
+        </w:rPr>
+        <w:t>kar</w:t>
+      </w:r>
+      <w:proofErr w:type="spellEnd"/>
+      <w:r>
+        <w:rPr>
+          <w:rFonts w:ascii="Times New Roman" w:hAnsi="Times New Roman" w:cs="Times New Roman"/>
+          <w:lang w:val="en-SI"/>
+        </w:rPr>
+        <w:t xml:space="preserve"> je </w:t>
+      </w:r>
+      <w:proofErr w:type="spellStart"/>
+      <w:r>
+        <w:rPr>
+          <w:rFonts w:ascii="Times New Roman" w:hAnsi="Times New Roman" w:cs="Times New Roman"/>
+          <w:lang w:val="en-SI"/>
+        </w:rPr>
+        <w:t>izboljšalo</w:t>
+      </w:r>
+      <w:proofErr w:type="spellEnd"/>
+      <w:r>
+        <w:rPr>
+          <w:rFonts w:ascii="Times New Roman" w:hAnsi="Times New Roman" w:cs="Times New Roman"/>
+          <w:lang w:val="en-SI"/>
+        </w:rPr>
+        <w:t xml:space="preserve"> </w:t>
+      </w:r>
+      <w:proofErr w:type="spellStart"/>
+      <w:r>
+        <w:rPr>
+          <w:rFonts w:ascii="Times New Roman" w:hAnsi="Times New Roman" w:cs="Times New Roman"/>
+          <w:lang w:val="en-SI"/>
+        </w:rPr>
+        <w:t>natančnost</w:t>
+      </w:r>
+      <w:proofErr w:type="spellEnd"/>
+      <w:r>
+        <w:rPr>
+          <w:rFonts w:ascii="Times New Roman" w:hAnsi="Times New Roman" w:cs="Times New Roman"/>
+          <w:lang w:val="en-SI"/>
+        </w:rPr>
+        <w:t xml:space="preserve"> </w:t>
+      </w:r>
+      <w:proofErr w:type="spellStart"/>
+      <w:r>
+        <w:rPr>
+          <w:rFonts w:ascii="Times New Roman" w:hAnsi="Times New Roman" w:cs="Times New Roman"/>
+          <w:lang w:val="en-SI"/>
+        </w:rPr>
+        <w:t>izračunov</w:t>
+      </w:r>
+      <w:proofErr w:type="spellEnd"/>
+      <w:r>
+        <w:rPr>
+          <w:rFonts w:ascii="Times New Roman" w:hAnsi="Times New Roman" w:cs="Times New Roman"/>
+          <w:lang w:val="en-SI"/>
+        </w:rPr>
+        <w:t xml:space="preserve"> </w:t>
+      </w:r>
+      <w:proofErr w:type="spellStart"/>
+      <w:r>
+        <w:rPr>
+          <w:rFonts w:ascii="Times New Roman" w:hAnsi="Times New Roman" w:cs="Times New Roman"/>
+          <w:lang w:val="en-SI"/>
+        </w:rPr>
+        <w:t>premika</w:t>
+      </w:r>
+      <w:proofErr w:type="spellEnd"/>
+      <w:r>
+        <w:rPr>
+          <w:rFonts w:ascii="Times New Roman" w:hAnsi="Times New Roman" w:cs="Times New Roman"/>
+          <w:lang w:val="en-SI"/>
+        </w:rPr>
+        <w:t>.</w:t>
+      </w:r>
+    </w:p>
+    <w:p>
+      <w:pPr>
+        <w:spacing w:before="360"/>
+        <w:ind w:firstLine="0"/>
+        <w:rPr>
+          <w:rFonts w:ascii="Times New Roman" w:hAnsi="Times New Roman" w:cs="Times New Roman"/>
           <w:lang w:val="sl-SI"/>
         </w:rPr>
       </w:pPr>
@@ -5419,13 +6442,41 @@
               <w:szCs w:val="36"/>
             </w:rPr>
           </w:pPr>
+          <w:proofErr w:type="spellStart"/>
           <w:r>
             <w:rPr>
               <w:rFonts w:asciiTheme="majorHAnsi" w:eastAsiaTheme="majorEastAsia" w:hAnsiTheme="majorHAnsi" w:cstheme="majorBidi"/>
               <w:sz w:val="28"/>
               <w:szCs w:val="28"/>
             </w:rPr>
-            <w:t>Senzorski sistemi in multimedia</w:t>
+            <w:t>Senzorski</w:t>
+          </w:r>
+          <w:proofErr w:type="spellEnd"/>
+          <w:r>
+            <w:rPr>
+              <w:rFonts w:asciiTheme="majorHAnsi" w:eastAsiaTheme="majorEastAsia" w:hAnsiTheme="majorHAnsi" w:cstheme="majorBidi"/>
+              <w:sz w:val="28"/>
+              <w:szCs w:val="28"/>
+            </w:rPr>
+            <w:t xml:space="preserve"> </w:t>
+          </w:r>
+          <w:proofErr w:type="spellStart"/>
+          <w:r>
+            <w:rPr>
+              <w:rFonts w:asciiTheme="majorHAnsi" w:eastAsiaTheme="majorEastAsia" w:hAnsiTheme="majorHAnsi" w:cstheme="majorBidi"/>
+              <w:sz w:val="28"/>
+              <w:szCs w:val="28"/>
+            </w:rPr>
+            <w:t>sistemi</w:t>
+          </w:r>
+          <w:proofErr w:type="spellEnd"/>
+          <w:r>
+            <w:rPr>
+              <w:rFonts w:asciiTheme="majorHAnsi" w:eastAsiaTheme="majorEastAsia" w:hAnsiTheme="majorHAnsi" w:cstheme="majorBidi"/>
+              <w:sz w:val="28"/>
+              <w:szCs w:val="28"/>
+            </w:rPr>
+            <w:t xml:space="preserve"> in multimedia</w:t>
           </w:r>
           <w:sdt>
             <w:sdtPr>
@@ -6006,6 +7057,155 @@
     </w:lvl>
   </w:abstractNum>
   <w:abstractNum w:abstractNumId="5" w15:restartNumberingAfterBreak="0">
+    <w:nsid w:val="291E16DC"/>
+    <w:multiLevelType w:val="multilevel"/>
+    <w:tmpl w:val="3078CF3E"/>
+    <w:lvl w:ilvl="0">
+      <w:start w:val="1"/>
+      <w:numFmt w:val="bullet"/>
+      <w:lvlText w:val=""/>
+      <w:lvlJc w:val="left"/>
+      <w:pPr>
+        <w:tabs>
+          <w:tab w:val="num" w:pos="720"/>
+        </w:tabs>
+        <w:ind w:left="720" w:hanging="360"/>
+      </w:pPr>
+      <w:rPr>
+        <w:rFonts w:ascii="Symbol" w:hAnsi="Symbol" w:hint="default"/>
+        <w:sz w:val="20"/>
+      </w:rPr>
+    </w:lvl>
+    <w:lvl w:ilvl="1" w:tentative="1">
+      <w:start w:val="1"/>
+      <w:numFmt w:val="bullet"/>
+      <w:lvlText w:val=""/>
+      <w:lvlJc w:val="left"/>
+      <w:pPr>
+        <w:tabs>
+          <w:tab w:val="num" w:pos="1440"/>
+        </w:tabs>
+        <w:ind w:left="1440" w:hanging="360"/>
+      </w:pPr>
+      <w:rPr>
+        <w:rFonts w:ascii="Symbol" w:hAnsi="Symbol" w:hint="default"/>
+        <w:sz w:val="20"/>
+      </w:rPr>
+    </w:lvl>
+    <w:lvl w:ilvl="2" w:tentative="1">
+      <w:start w:val="1"/>
+      <w:numFmt w:val="bullet"/>
+      <w:lvlText w:val=""/>
+      <w:lvlJc w:val="left"/>
+      <w:pPr>
+        <w:tabs>
+          <w:tab w:val="num" w:pos="2160"/>
+        </w:tabs>
+        <w:ind w:left="2160" w:hanging="360"/>
+      </w:pPr>
+      <w:rPr>
+        <w:rFonts w:ascii="Symbol" w:hAnsi="Symbol" w:hint="default"/>
+        <w:sz w:val="20"/>
+      </w:rPr>
+    </w:lvl>
+    <w:lvl w:ilvl="3" w:tentative="1">
+      <w:start w:val="1"/>
+      <w:numFmt w:val="bullet"/>
+      <w:lvlText w:val=""/>
+      <w:lvlJc w:val="left"/>
+      <w:pPr>
+        <w:tabs>
+          <w:tab w:val="num" w:pos="2880"/>
+        </w:tabs>
+        <w:ind w:left="2880" w:hanging="360"/>
+      </w:pPr>
+      <w:rPr>
+        <w:rFonts w:ascii="Symbol" w:hAnsi="Symbol" w:hint="default"/>
+        <w:sz w:val="20"/>
+      </w:rPr>
+    </w:lvl>
+    <w:lvl w:ilvl="4" w:tentative="1">
+      <w:start w:val="1"/>
+      <w:numFmt w:val="bullet"/>
+      <w:lvlText w:val=""/>
+      <w:lvlJc w:val="left"/>
+      <w:pPr>
+        <w:tabs>
+          <w:tab w:val="num" w:pos="3600"/>
+        </w:tabs>
+        <w:ind w:left="3600" w:hanging="360"/>
+      </w:pPr>
+      <w:rPr>
+        <w:rFonts w:ascii="Symbol" w:hAnsi="Symbol" w:hint="default"/>
+        <w:sz w:val="20"/>
+      </w:rPr>
+    </w:lvl>
+    <w:lvl w:ilvl="5" w:tentative="1">
+      <w:start w:val="1"/>
+      <w:numFmt w:val="bullet"/>
+      <w:lvlText w:val=""/>
+      <w:lvlJc w:val="left"/>
+      <w:pPr>
+        <w:tabs>
+          <w:tab w:val="num" w:pos="4320"/>
+        </w:tabs>
+        <w:ind w:left="4320" w:hanging="360"/>
+      </w:pPr>
+      <w:rPr>
+        <w:rFonts w:ascii="Symbol" w:hAnsi="Symbol" w:hint="default"/>
+        <w:sz w:val="20"/>
+      </w:rPr>
+    </w:lvl>
+    <w:lvl w:ilvl="6" w:tentative="1">
+      <w:start w:val="1"/>
+      <w:numFmt w:val="bullet"/>
+      <w:lvlText w:val=""/>
+      <w:lvlJc w:val="left"/>
+      <w:pPr>
+        <w:tabs>
+          <w:tab w:val="num" w:pos="5040"/>
+        </w:tabs>
+        <w:ind w:left="5040" w:hanging="360"/>
+      </w:pPr>
+      <w:rPr>
+        <w:rFonts w:ascii="Symbol" w:hAnsi="Symbol" w:hint="default"/>
+        <w:sz w:val="20"/>
+      </w:rPr>
+    </w:lvl>
+    <w:lvl w:ilvl="7" w:tentative="1">
+      <w:start w:val="1"/>
+      <w:numFmt w:val="bullet"/>
+      <w:lvlText w:val=""/>
+      <w:lvlJc w:val="left"/>
+      <w:pPr>
+        <w:tabs>
+          <w:tab w:val="num" w:pos="5760"/>
+        </w:tabs>
+        <w:ind w:left="5760" w:hanging="360"/>
+      </w:pPr>
+      <w:rPr>
+        <w:rFonts w:ascii="Symbol" w:hAnsi="Symbol" w:hint="default"/>
+        <w:sz w:val="20"/>
+      </w:rPr>
+    </w:lvl>
+    <w:lvl w:ilvl="8" w:tentative="1">
+      <w:start w:val="1"/>
+      <w:numFmt w:val="bullet"/>
+      <w:lvlText w:val=""/>
+      <w:lvlJc w:val="left"/>
+      <w:pPr>
+        <w:tabs>
+          <w:tab w:val="num" w:pos="6480"/>
+        </w:tabs>
+        <w:ind w:left="6480" w:hanging="360"/>
+      </w:pPr>
+      <w:rPr>
+        <w:rFonts w:ascii="Symbol" w:hAnsi="Symbol" w:hint="default"/>
+        <w:sz w:val="20"/>
+      </w:rPr>
+    </w:lvl>
+  </w:abstractNum>
+  <w:abstractNum w:abstractNumId="6" w15:restartNumberingAfterBreak="0">
     <w:nsid w:val="2E5F397F"/>
     <w:multiLevelType w:val="hybridMultilevel"/>
     <w:tmpl w:val="08088A48"/>
@@ -6118,7 +7318,7 @@
       </w:rPr>
     </w:lvl>
   </w:abstractNum>
-  <w:abstractNum w:abstractNumId="6" w15:restartNumberingAfterBreak="0">
+  <w:abstractNum w:abstractNumId="7" w15:restartNumberingAfterBreak="0">
     <w:nsid w:val="365A4F53"/>
     <w:multiLevelType w:val="hybridMultilevel"/>
     <w:tmpl w:val="1FAED3A0"/>
@@ -6231,7 +7431,7 @@
       </w:rPr>
     </w:lvl>
   </w:abstractNum>
-  <w:abstractNum w:abstractNumId="7" w15:restartNumberingAfterBreak="0">
+  <w:abstractNum w:abstractNumId="8" w15:restartNumberingAfterBreak="0">
     <w:nsid w:val="41087F05"/>
     <w:multiLevelType w:val="hybridMultilevel"/>
     <w:tmpl w:val="8D6A8176"/>
@@ -6344,7 +7544,7 @@
       </w:rPr>
     </w:lvl>
   </w:abstractNum>
-  <w:abstractNum w:abstractNumId="8" w15:restartNumberingAfterBreak="0">
+  <w:abstractNum w:abstractNumId="9" w15:restartNumberingAfterBreak="0">
     <w:nsid w:val="42AA402C"/>
     <w:multiLevelType w:val="hybridMultilevel"/>
     <w:tmpl w:val="39665B32"/>
@@ -6433,7 +7633,7 @@
       </w:pPr>
     </w:lvl>
   </w:abstractNum>
-  <w:abstractNum w:abstractNumId="9" w15:restartNumberingAfterBreak="0">
+  <w:abstractNum w:abstractNumId="10" w15:restartNumberingAfterBreak="0">
     <w:nsid w:val="565F437F"/>
     <w:multiLevelType w:val="hybridMultilevel"/>
     <w:tmpl w:val="60D68D08"/>
@@ -6546,7 +7746,7 @@
       </w:rPr>
     </w:lvl>
   </w:abstractNum>
-  <w:abstractNum w:abstractNumId="10" w15:restartNumberingAfterBreak="0">
+  <w:abstractNum w:abstractNumId="11" w15:restartNumberingAfterBreak="0">
     <w:nsid w:val="58A92548"/>
     <w:multiLevelType w:val="hybridMultilevel"/>
     <w:tmpl w:val="4A60A8B8"/>
@@ -6635,7 +7835,7 @@
       </w:pPr>
     </w:lvl>
   </w:abstractNum>
-  <w:abstractNum w:abstractNumId="11" w15:restartNumberingAfterBreak="0">
+  <w:abstractNum w:abstractNumId="12" w15:restartNumberingAfterBreak="0">
     <w:nsid w:val="63B27BD2"/>
     <w:multiLevelType w:val="hybridMultilevel"/>
     <w:tmpl w:val="87006B32"/>
@@ -6745,7 +7945,7 @@
       </w:pPr>
     </w:lvl>
   </w:abstractNum>
-  <w:abstractNum w:abstractNumId="12" w15:restartNumberingAfterBreak="0">
+  <w:abstractNum w:abstractNumId="13" w15:restartNumberingAfterBreak="0">
     <w:nsid w:val="68A96727"/>
     <w:multiLevelType w:val="hybridMultilevel"/>
     <w:tmpl w:val="36444316"/>
@@ -6831,7 +8031,7 @@
       </w:pPr>
     </w:lvl>
   </w:abstractNum>
-  <w:abstractNum w:abstractNumId="13" w15:restartNumberingAfterBreak="0">
+  <w:abstractNum w:abstractNumId="14" w15:restartNumberingAfterBreak="0">
     <w:nsid w:val="7FA40328"/>
     <w:multiLevelType w:val="hybridMultilevel"/>
     <w:tmpl w:val="4A60A8B8"/>
@@ -6924,7 +8124,7 @@
     <w:abstractNumId w:val="1"/>
   </w:num>
   <w:num w:numId="2" w16cid:durableId="1790388955">
-    <w:abstractNumId w:val="6"/>
+    <w:abstractNumId w:val="7"/>
   </w:num>
   <w:num w:numId="3" w16cid:durableId="16465297">
     <w:abstractNumId w:val="1"/>
@@ -6957,7 +8157,7 @@
     </w:lvlOverride>
   </w:num>
   <w:num w:numId="4" w16cid:durableId="526910457">
-    <w:abstractNumId w:val="9"/>
+    <w:abstractNumId w:val="10"/>
     <w:lvlOverride w:ilvl="0"/>
     <w:lvlOverride w:ilvl="1"/>
     <w:lvlOverride w:ilvl="2">
@@ -6983,28 +8183,28 @@
     </w:lvlOverride>
   </w:num>
   <w:num w:numId="5" w16cid:durableId="1803961472">
-    <w:abstractNumId w:val="11"/>
+    <w:abstractNumId w:val="12"/>
   </w:num>
   <w:num w:numId="6" w16cid:durableId="283540001">
-    <w:abstractNumId w:val="8"/>
+    <w:abstractNumId w:val="9"/>
   </w:num>
   <w:num w:numId="7" w16cid:durableId="1725256153">
     <w:abstractNumId w:val="2"/>
   </w:num>
   <w:num w:numId="8" w16cid:durableId="371464871">
-    <w:abstractNumId w:val="9"/>
+    <w:abstractNumId w:val="10"/>
   </w:num>
   <w:num w:numId="9" w16cid:durableId="10886279">
-    <w:abstractNumId w:val="7"/>
+    <w:abstractNumId w:val="8"/>
   </w:num>
   <w:num w:numId="10" w16cid:durableId="213927966">
     <w:abstractNumId w:val="3"/>
   </w:num>
   <w:num w:numId="11" w16cid:durableId="3560925">
-    <w:abstractNumId w:val="10"/>
+    <w:abstractNumId w:val="11"/>
   </w:num>
   <w:num w:numId="12" w16cid:durableId="616907774">
-    <w:abstractNumId w:val="13"/>
+    <w:abstractNumId w:val="14"/>
   </w:num>
   <w:num w:numId="13" w16cid:durableId="62916740">
     <w:abstractNumId w:val="4"/>
@@ -7013,10 +8213,10 @@
     <w:abstractNumId w:val="0"/>
   </w:num>
   <w:num w:numId="15" w16cid:durableId="561795877">
-    <w:abstractNumId w:val="5"/>
+    <w:abstractNumId w:val="6"/>
   </w:num>
   <w:num w:numId="16" w16cid:durableId="547231472">
-    <w:abstractNumId w:val="12"/>
+    <w:abstractNumId w:val="13"/>
     <w:lvlOverride w:ilvl="0">
       <w:startOverride w:val="1"/>
     </w:lvlOverride>
@@ -7044,6 +8244,9 @@
     <w:lvlOverride w:ilvl="8">
       <w:startOverride w:val="1"/>
     </w:lvlOverride>
+  </w:num>
+  <w:num w:numId="17" w16cid:durableId="139855511">
+    <w:abstractNumId w:val="5"/>
   </w:num>
 </w:numbering>
 </file>
@@ -7471,7 +8674,6 @@
   <w:style w:type="character" w:default="1" w:styleId="DefaultParagraphFont">
     <w:name w:val="Default Paragraph Font"/>
     <w:uiPriority w:val="1"/>
-    <w:semiHidden/>
     <w:unhideWhenUsed/>
   </w:style>
   <w:style w:type="table" w:default="1" w:styleId="TableNormal">
@@ -7982,8 +9184,10 @@
     <w:rsid w:val="007B1717"/>
     <w:rsid w:val="00840910"/>
     <w:rsid w:val="00840C14"/>
+    <w:rsid w:val="009F22C3"/>
     <w:rsid w:val="00A03FC1"/>
     <w:rsid w:val="00A35EFD"/>
+    <w:rsid w:val="00A468B0"/>
     <w:rsid w:val="00AB1C98"/>
     <w:rsid w:val="00B27AEE"/>
     <w:rsid w:val="00BC5518"/>
